--- a/Documentation/Meeting agendas/2012-03-26.docx
+++ b/Documentation/Meeting agendas/2012-03-26.docx
@@ -45,8 +45,6 @@
         </w:rPr>
         <w:t>3207</w:t>
       </w:r>
-      <w:bookmarkStart w:id="0" w:name="_GoBack"/>
-      <w:bookmarkEnd w:id="0"/>
       <w:r>
         <w:rPr>
           <w:b/>
@@ -222,11 +220,19 @@
         </w:rPr>
         <w:br/>
       </w:r>
-      <w:r>
-        <w:rPr>
-          <w:lang w:val="en-US"/>
-        </w:rPr>
-        <w:t xml:space="preserve">Discuss </w:t>
+      <w:proofErr w:type="gramStart"/>
+      <w:r>
+        <w:rPr>
+          <w:lang w:val="en-US"/>
+        </w:rPr>
+        <w:t>Discuss</w:t>
+      </w:r>
+      <w:proofErr w:type="gramEnd"/>
+      <w:r>
+        <w:rPr>
+          <w:lang w:val="en-US"/>
+        </w:rPr>
+        <w:t xml:space="preserve"> </w:t>
       </w:r>
       <w:r>
         <w:rPr>
@@ -300,11 +306,19 @@
         </w:rPr>
         <w:br/>
       </w:r>
-      <w:r>
-        <w:rPr>
-          <w:lang w:val="en-US"/>
-        </w:rPr>
-        <w:t>Should we use (a) framework(s)?</w:t>
+      <w:proofErr w:type="gramStart"/>
+      <w:r>
+        <w:rPr>
+          <w:lang w:val="en-US"/>
+        </w:rPr>
+        <w:t>Should</w:t>
+      </w:r>
+      <w:proofErr w:type="gramEnd"/>
+      <w:r>
+        <w:rPr>
+          <w:lang w:val="en-US"/>
+        </w:rPr>
+        <w:t xml:space="preserve"> we use (a) framework(s)?</w:t>
       </w:r>
       <w:r>
         <w:rPr>
@@ -353,11 +367,19 @@
         </w:rPr>
         <w:br/>
       </w:r>
-      <w:r>
-        <w:rPr>
-          <w:lang w:val="en-US"/>
-        </w:rPr>
-        <w:t xml:space="preserve">We decided to use </w:t>
+      <w:proofErr w:type="gramStart"/>
+      <w:r>
+        <w:rPr>
+          <w:lang w:val="en-US"/>
+        </w:rPr>
+        <w:t>We</w:t>
+      </w:r>
+      <w:proofErr w:type="gramEnd"/>
+      <w:r>
+        <w:rPr>
+          <w:lang w:val="en-US"/>
+        </w:rPr>
+        <w:t xml:space="preserve"> decided to use </w:t>
       </w:r>
       <w:r>
         <w:rPr>
